--- a/Paul_Ryan_23013_MSc_DA_Capstone_Cover_Page.docx
+++ b/Paul_Ryan_23013_MSc_DA_Capstone_Cover_Page.docx
@@ -637,7 +637,7 @@
                 <w:rFonts w:ascii="Calibri" w:cs="Calibri" w:eastAsia="Calibri" w:hAnsi="Calibri"/>
                 <w:rtl w:val="0"/>
               </w:rPr>
-              <w:t xml:space="preserve">15746</w:t>
+              <w:t xml:space="preserve">14746</w:t>
             </w:r>
           </w:p>
         </w:tc>
